--- a/Document/Hướng dẫn build BE.docx
+++ b/Document/Hướng dẫn build BE.docx
@@ -153,6 +153,32 @@
         </w:rPr>
         <w:t>250) tương ứng với varchar(250) , kiểu dữ liệu string, datatime, … Khóa chính khóa phụ, requied, … sẽ thêm sau để đảm bảo các các chức năng hoạt động được trước</w:t>
       </w:r>
+      <w:bookmarkStart w:id="0" w:name="_GoBack"/>
+      <w:bookmarkEnd w:id="0"/>
+    </w:p>
+    <w:p>
+      <w:pPr>
+        <w:pStyle w:val="ListParagraph"/>
+        <w:numPr>
+          <w:ilvl w:val="0"/>
+          <w:numId w:val="1"/>
+        </w:numPr>
+        <w:rPr>
+          <w:color w:val="FF0000"/>
+          <w:sz w:val="36"/>
+          <w:szCs w:val="36"/>
+          <w:lang w:val="en-US"/>
+        </w:rPr>
+      </w:pPr>
+      <w:r>
+        <w:rPr>
+          <w:color w:val="FF0000"/>
+          <w:sz w:val="36"/>
+          <w:szCs w:val="36"/>
+          <w:lang w:val="en-US"/>
+        </w:rPr>
+        <w:t>Quy ước đặt tên: home order: HomerOrder</w:t>
+      </w:r>
     </w:p>
     <w:p>
       <w:pPr>
@@ -282,7 +308,8 @@
       </w:pPr>
       <w:r>
         <w:rPr>
-          <w:lang w:val="en-US"/>
+          <w:noProof/>
+          <w:lang w:eastAsia="en-GB"/>
         </w:rPr>
         <w:drawing>
           <wp:inline distT="0" distB="0" distL="0" distR="0" wp14:anchorId="610644CE" wp14:editId="785D0B7A">
@@ -348,7 +375,8 @@
       </w:pPr>
       <w:r>
         <w:rPr>
-          <w:lang w:val="en-US"/>
+          <w:noProof/>
+          <w:lang w:eastAsia="en-GB"/>
         </w:rPr>
         <w:drawing>
           <wp:inline distT="0" distB="0" distL="0" distR="0" wp14:anchorId="29F3F087" wp14:editId="62E74BB3">
@@ -511,15 +539,7 @@
         <w:rPr>
           <w:lang w:val="en-US"/>
         </w:rPr>
-        <w:t>Rồi</w:t>
-      </w:r>
-      <w:bookmarkStart w:id="0" w:name="_GoBack"/>
-      <w:bookmarkEnd w:id="0"/>
-      <w:r>
-        <w:rPr>
-          <w:lang w:val="en-US"/>
-        </w:rPr>
-        <w:t xml:space="preserve">: </w:t>
+        <w:t xml:space="preserve">Rồi: </w:t>
       </w:r>
       <w:r>
         <w:rPr>
